--- a/public/intake1.docx
+++ b/public/intake1.docx
@@ -2121,6 +2121,76 @@
     <w:p>
       <w:pPr>
         <w:spacing w:before="100" w:beforeAutospacing="1" w:after="100" w:afterAutospacing="1" w:line="240" w:lineRule="auto"/>
+        <w:rPr>
+          <w:rFonts w:ascii="Times New Roman" w:eastAsia="Times New Roman" w:hAnsi="Times New Roman" w:cs="Times New Roman"/>
+          <w:sz w:val="24"/>
+          <w:szCs w:val="24"/>
+        </w:rPr>
+      </w:pPr>
+    </w:p>
+    <w:p>
+      <w:pPr>
+        <w:spacing w:before="100" w:beforeAutospacing="1" w:after="100" w:afterAutospacing="1" w:line="240" w:lineRule="auto"/>
+        <w:rPr>
+          <w:rFonts w:ascii="Times New Roman" w:eastAsia="Times New Roman" w:hAnsi="Times New Roman" w:cs="Times New Roman"/>
+          <w:sz w:val="24"/>
+          <w:szCs w:val="24"/>
+        </w:rPr>
+      </w:pPr>
+    </w:p>
+    <w:p>
+      <w:pPr>
+        <w:spacing w:before="100" w:beforeAutospacing="1" w:after="100" w:afterAutospacing="1" w:line="240" w:lineRule="auto"/>
+        <w:rPr>
+          <w:rFonts w:ascii="Times New Roman" w:eastAsia="Times New Roman" w:hAnsi="Times New Roman" w:cs="Times New Roman"/>
+          <w:sz w:val="24"/>
+          <w:szCs w:val="24"/>
+        </w:rPr>
+      </w:pPr>
+    </w:p>
+    <w:p>
+      <w:pPr>
+        <w:spacing w:before="100" w:beforeAutospacing="1" w:after="100" w:afterAutospacing="1" w:line="240" w:lineRule="auto"/>
+        <w:rPr>
+          <w:rFonts w:ascii="Times New Roman" w:eastAsia="Times New Roman" w:hAnsi="Times New Roman" w:cs="Times New Roman"/>
+          <w:sz w:val="24"/>
+          <w:szCs w:val="24"/>
+        </w:rPr>
+      </w:pPr>
+    </w:p>
+    <w:p>
+      <w:pPr>
+        <w:spacing w:before="100" w:beforeAutospacing="1" w:after="100" w:afterAutospacing="1" w:line="240" w:lineRule="auto"/>
+        <w:rPr>
+          <w:rFonts w:ascii="Times New Roman" w:eastAsia="Times New Roman" w:hAnsi="Times New Roman" w:cs="Times New Roman"/>
+          <w:sz w:val="24"/>
+          <w:szCs w:val="24"/>
+        </w:rPr>
+      </w:pPr>
+    </w:p>
+    <w:p>
+      <w:pPr>
+        <w:spacing w:before="100" w:beforeAutospacing="1" w:after="100" w:afterAutospacing="1" w:line="240" w:lineRule="auto"/>
+        <w:rPr>
+          <w:rFonts w:ascii="Times New Roman" w:eastAsia="Times New Roman" w:hAnsi="Times New Roman" w:cs="Times New Roman"/>
+          <w:sz w:val="24"/>
+          <w:szCs w:val="24"/>
+        </w:rPr>
+      </w:pPr>
+    </w:p>
+    <w:p>
+      <w:pPr>
+        <w:spacing w:before="100" w:beforeAutospacing="1" w:after="100" w:afterAutospacing="1" w:line="240" w:lineRule="auto"/>
+        <w:rPr>
+          <w:rFonts w:ascii="Times New Roman" w:eastAsia="Times New Roman" w:hAnsi="Times New Roman" w:cs="Times New Roman"/>
+          <w:sz w:val="24"/>
+          <w:szCs w:val="24"/>
+        </w:rPr>
+      </w:pPr>
+    </w:p>
+    <w:p>
+      <w:pPr>
+        <w:spacing w:before="100" w:beforeAutospacing="1" w:after="100" w:afterAutospacing="1" w:line="240" w:lineRule="auto"/>
         <w:outlineLvl w:val="1"/>
         <w:rPr>
           <w:rFonts w:ascii="Times New Roman" w:eastAsia="Times New Roman" w:hAnsi="Times New Roman" w:cs="Times New Roman"/>
@@ -2138,6 +2208,7 @@
           <w:sz w:val="36"/>
           <w:szCs w:val="36"/>
         </w:rPr>
+        <w:lastRenderedPageBreak/>
         <w:t>4. Biometrics &amp; Lab Data</w:t>
       </w:r>
     </w:p>
@@ -2464,7 +2535,6 @@
           <w:sz w:val="24"/>
           <w:szCs w:val="24"/>
         </w:rPr>
-        <w:lastRenderedPageBreak/>
         <w:t>Vital Signs:</w:t>
       </w:r>
     </w:p>
@@ -3273,6 +3343,7 @@
           <w:sz w:val="24"/>
           <w:szCs w:val="24"/>
         </w:rPr>
+        <w:lastRenderedPageBreak/>
         <w:t>Activity Tracker:</w:t>
       </w:r>
       <w:r>
@@ -3428,7 +3499,6 @@
           <w:sz w:val="24"/>
           <w:szCs w:val="24"/>
         </w:rPr>
-        <w:lastRenderedPageBreak/>
         <w:t>Primary Health &amp; Longevity Goals:</w:t>
       </w:r>
       <w:r>
@@ -4302,6 +4372,7 @@
           <w:sz w:val="36"/>
           <w:szCs w:val="36"/>
         </w:rPr>
+        <w:lastRenderedPageBreak/>
         <w:t>6. Tracking &amp; Feedback Preferences</w:t>
       </w:r>
     </w:p>
@@ -4504,7 +4575,6 @@
           <w:sz w:val="24"/>
           <w:szCs w:val="24"/>
         </w:rPr>
-        <w:lastRenderedPageBreak/>
         <w:t>Desired Check-in Frequency:</w:t>
       </w:r>
       <w:r>
@@ -5362,7 +5432,16 @@
           <w:sz w:val="24"/>
           <w:szCs w:val="24"/>
         </w:rPr>
-        <w:t xml:space="preserve"> This comprehensive information will enable us to leverage advanced analysis (including AI tools) to provide you with detailed, actionable insights and a personalized wellness plan. We look forward to supporting you on your journey to optimal health and longevity.</w:t>
+        <w:t xml:space="preserve"> This comprehensive information will enable us to leverage advanced analysis (including AI tools) to provide you with detailed, actionable insights </w:t>
+      </w:r>
+      <w:r>
+        <w:rPr>
+          <w:rFonts w:ascii="Times New Roman" w:eastAsia="Times New Roman" w:hAnsi="Times New Roman" w:cs="Times New Roman"/>
+          <w:sz w:val="24"/>
+          <w:szCs w:val="24"/>
+        </w:rPr>
+        <w:lastRenderedPageBreak/>
+        <w:t>and a personalized wellness plan. We look forward to supporting you on your journey to optimal health and longevity.</w:t>
       </w:r>
     </w:p>
     <w:p>
